--- a/Microk8s-in-Ubuntu-Server.docx
+++ b/Microk8s-in-Ubuntu-Server.docx
@@ -46,15 +46,7 @@
     </w:p>
     <w:p>
       <w:r>
-        <w:t xml:space="preserve">Download Ubuntu server image from this link. You can </w:t>
-      </w:r>
-      <w:proofErr w:type="gramStart"/>
-      <w:r>
-        <w:t>choose also</w:t>
-      </w:r>
-      <w:proofErr w:type="gramEnd"/>
-      <w:r>
-        <w:t xml:space="preserve"> the newer version of Ubuntu server, if you want.</w:t>
+        <w:t>Download Ubuntu server image from this link. You can choose also the newer version of Ubuntu server, if you want.</w:t>
       </w:r>
     </w:p>
     <w:p>
@@ -741,13 +733,7 @@
         <w:t xml:space="preserve">Login using </w:t>
       </w:r>
       <w:r>
-        <w:t>credentials</w:t>
-      </w:r>
-      <w:r>
-        <w:t xml:space="preserve"> </w:t>
-      </w:r>
-      <w:r>
-        <w:t xml:space="preserve">entered </w:t>
+        <w:t xml:space="preserve">credentials entered </w:t>
       </w:r>
       <w:r>
         <w:t xml:space="preserve">during installation </w:t>
@@ -911,27 +897,14 @@
       <w:r>
         <w:t xml:space="preserve">Figure </w:t>
       </w:r>
-      <w:r>
-        <w:fldChar w:fldCharType="begin"/>
-      </w:r>
-      <w:r>
-        <w:instrText xml:space="preserve"> SEQ Figure \* ARABIC </w:instrText>
-      </w:r>
-      <w:r>
-        <w:fldChar w:fldCharType="separate"/>
-      </w:r>
-      <w:r>
-        <w:rPr>
-          <w:noProof/>
-        </w:rPr>
-        <w:t>1</w:t>
-      </w:r>
-      <w:r>
-        <w:rPr>
-          <w:noProof/>
-        </w:rPr>
-        <w:fldChar w:fldCharType="end"/>
-      </w:r>
+      <w:fldSimple w:instr=" SEQ Figure \* ARABIC ">
+        <w:r>
+          <w:rPr>
+            <w:noProof/>
+          </w:rPr>
+          <w:t>1</w:t>
+        </w:r>
+      </w:fldSimple>
       <w:r>
         <w:t>: Putty as an example</w:t>
       </w:r>
@@ -1039,15 +1012,7 @@
     </w:p>
     <w:p>
       <w:r>
-        <w:t>To save time and our effort during typing of commands we will create an alias (</w:t>
-      </w:r>
-      <w:proofErr w:type="spellStart"/>
-      <w:r>
-        <w:t>kubectl</w:t>
-      </w:r>
-      <w:proofErr w:type="spellEnd"/>
-      <w:r>
-        <w:t xml:space="preserve"> instead of microk8s.kubectl)</w:t>
+        <w:t>To save time and our effort during typing of commands we will create an alias (kubectl instead of microk8s.kubectl)</w:t>
       </w:r>
     </w:p>
     <w:p>
@@ -1075,28 +1040,12 @@
           <w:rStyle w:val="IntenseEmphasis"/>
         </w:rPr>
       </w:pPr>
-      <w:proofErr w:type="spellStart"/>
       <w:r>
         <w:rPr>
           <w:rStyle w:val="IntenseEmphasis"/>
         </w:rPr>
-        <w:t>sudo</w:t>
-      </w:r>
-      <w:proofErr w:type="spellEnd"/>
-      <w:r>
-        <w:rPr>
-          <w:rStyle w:val="IntenseEmphasis"/>
-        </w:rPr>
-        <w:t xml:space="preserve"> snap alias microk8s.kubectl </w:t>
-      </w:r>
-      <w:proofErr w:type="spellStart"/>
-      <w:r>
-        <w:rPr>
-          <w:rStyle w:val="IntenseEmphasis"/>
-        </w:rPr>
-        <w:t>kubectl</w:t>
-      </w:r>
-      <w:proofErr w:type="spellEnd"/>
+        <w:t>sudo snap alias microk8s.kubectl kubectl</w:t>
+      </w:r>
     </w:p>
     <w:p/>
     <w:p>
@@ -1127,77 +1076,81 @@
         <w:rPr>
           <w:rStyle w:val="IntenseEmphasis"/>
         </w:rPr>
-        <w:t xml:space="preserve">echo "source </w:t>
-      </w:r>
-      <w:proofErr w:type="gramStart"/>
-      <w:r>
+        <w:t>echo "source &lt;(kubectl completion bash)" &gt;&gt; ~/.bashrc</w:t>
+      </w:r>
+    </w:p>
+    <w:p>
+      <w:pPr>
         <w:rPr>
           <w:rStyle w:val="IntenseEmphasis"/>
         </w:rPr>
-        <w:t>&lt;(</w:t>
-      </w:r>
-      <w:proofErr w:type="spellStart"/>
-      <w:proofErr w:type="gramEnd"/>
-      <w:r>
+      </w:pPr>
+    </w:p>
+    <w:p>
+      <w:pPr>
+        <w:pStyle w:val="HTMLPreformatted"/>
         <w:rPr>
           <w:rStyle w:val="IntenseEmphasis"/>
         </w:rPr>
-        <w:t>kubectl</w:t>
-      </w:r>
-      <w:proofErr w:type="spellEnd"/>
+      </w:pPr>
       <w:r>
         <w:rPr>
           <w:rStyle w:val="IntenseEmphasis"/>
         </w:rPr>
-        <w:t xml:space="preserve"> completion bash)" &gt;&gt; ~/.</w:t>
-      </w:r>
-      <w:proofErr w:type="spellStart"/>
-      <w:r>
-        <w:rPr>
-          <w:rStyle w:val="IntenseEmphasis"/>
-        </w:rPr>
-        <w:t>bashrc</w:t>
-      </w:r>
-      <w:proofErr w:type="spellEnd"/>
-    </w:p>
-    <w:p>
-      <w:pPr>
-        <w:rPr>
-          <w:rStyle w:val="IntenseEmphasis"/>
-        </w:rPr>
-      </w:pPr>
-    </w:p>
-    <w:p>
-      <w:pPr>
-        <w:pStyle w:val="HTMLPreformatted"/>
-        <w:rPr>
-          <w:rStyle w:val="IntenseEmphasis"/>
-        </w:rPr>
-      </w:pPr>
-      <w:r>
-        <w:rPr>
-          <w:rStyle w:val="IntenseEmphasis"/>
-        </w:rPr>
-        <w:t>source ~</w:t>
-      </w:r>
-      <w:proofErr w:type="gramStart"/>
-      <w:r>
-        <w:rPr>
-          <w:rStyle w:val="IntenseEmphasis"/>
-        </w:rPr>
-        <w:t>/.</w:t>
-      </w:r>
-      <w:proofErr w:type="spellStart"/>
-      <w:r>
-        <w:rPr>
-          <w:rStyle w:val="IntenseEmphasis"/>
-        </w:rPr>
-        <w:t>bashrc</w:t>
-      </w:r>
-      <w:proofErr w:type="spellEnd"/>
-      <w:proofErr w:type="gramEnd"/>
+        <w:t>source ~/.bashrc</w:t>
+      </w:r>
     </w:p>
     <w:p/>
+    <w:p>
+      <w:r>
+        <w:t>You will probably see insufficient permissions error. Add your user to the microk8s group and change owner of the ~/.kube folder (see commands in the screenshot)</w:t>
+      </w:r>
+    </w:p>
+    <w:p>
+      <w:r>
+        <w:drawing>
+          <wp:inline distT="0" distB="0" distL="0" distR="0" wp14:anchorId="7D0ED164" wp14:editId="3C83F213">
+            <wp:extent cx="5730737" cy="1707028"/>
+            <wp:effectExtent l="0" t="0" r="3810" b="7620"/>
+            <wp:docPr id="20" name="Picture 20"/>
+            <wp:cNvGraphicFramePr>
+              <a:graphicFrameLocks xmlns:a="http://schemas.openxmlformats.org/drawingml/2006/main" noChangeAspect="1"/>
+            </wp:cNvGraphicFramePr>
+            <a:graphic xmlns:a="http://schemas.openxmlformats.org/drawingml/2006/main">
+              <a:graphicData uri="http://schemas.openxmlformats.org/drawingml/2006/picture">
+                <pic:pic xmlns:pic="http://schemas.openxmlformats.org/drawingml/2006/picture">
+                  <pic:nvPicPr>
+                    <pic:cNvPr id="1" name=""/>
+                    <pic:cNvPicPr/>
+                  </pic:nvPicPr>
+                  <pic:blipFill>
+                    <a:blip r:embed="rId25"/>
+                    <a:stretch>
+                      <a:fillRect/>
+                    </a:stretch>
+                  </pic:blipFill>
+                  <pic:spPr>
+                    <a:xfrm>
+                      <a:off x="0" y="0"/>
+                      <a:ext cx="5730737" cy="1707028"/>
+                    </a:xfrm>
+                    <a:prstGeom prst="rect">
+                      <a:avLst/>
+                    </a:prstGeom>
+                  </pic:spPr>
+                </pic:pic>
+              </a:graphicData>
+            </a:graphic>
+          </wp:inline>
+        </w:drawing>
+      </w:r>
+    </w:p>
+    <w:p/>
+    <w:p>
+      <w:r>
+        <w:t>After next login all changes will be applied.</w:t>
+      </w:r>
+    </w:p>
     <w:p/>
     <w:p>
       <w:pPr>
@@ -1229,7 +1182,7 @@
                     <pic:cNvPicPr/>
                   </pic:nvPicPr>
                   <pic:blipFill>
-                    <a:blip r:embed="rId25"/>
+                    <a:blip r:embed="rId26"/>
                     <a:stretch>
                       <a:fillRect/>
                     </a:stretch>
